--- a/BlockchainTutorial/Solidity/tutorial.docx
+++ b/BlockchainTutorial/Solidity/tutorial.docx
@@ -17575,6 +17575,278 @@
       </w:r>
     </w:p>
     <w:p/>
+    <w:p>
+      <w:r>
+        <w:t>// SPDX-License-Identifier: MIT</w:t>
+      </w:r>
+    </w:p>
+    <w:p>
+      <w:r>
+        <w:t>pragma solidity ^0.8.</w:t>
+      </w:r>
+      <w:proofErr w:type="gramStart"/>
+      <w:r>
+        <w:t>0;</w:t>
+      </w:r>
+      <w:proofErr w:type="gramEnd"/>
+    </w:p>
+    <w:p/>
+    <w:p>
+      <w:r>
+        <w:t>contract sample {</w:t>
+      </w:r>
+    </w:p>
+    <w:p>
+      <w:r>
+        <w:t xml:space="preserve">    mapping(string =&gt; </w:t>
+      </w:r>
+      <w:proofErr w:type="spellStart"/>
+      <w:r>
+        <w:t>uint</w:t>
+      </w:r>
+      <w:proofErr w:type="spellEnd"/>
+      <w:r>
+        <w:t>) private  </w:t>
+      </w:r>
+      <w:proofErr w:type="gramStart"/>
+      <w:r>
+        <w:t>balances;</w:t>
+      </w:r>
+      <w:proofErr w:type="gramEnd"/>
+    </w:p>
+    <w:p/>
+    <w:p>
+      <w:r>
+        <w:t xml:space="preserve">    event Deposit(string name, </w:t>
+      </w:r>
+      <w:proofErr w:type="spellStart"/>
+      <w:r>
+        <w:t>uint</w:t>
+      </w:r>
+      <w:proofErr w:type="spellEnd"/>
+      <w:r>
+        <w:t xml:space="preserve"> amount</w:t>
+      </w:r>
+      <w:proofErr w:type="gramStart"/>
+      <w:r>
+        <w:t>);</w:t>
+      </w:r>
+      <w:proofErr w:type="gramEnd"/>
+    </w:p>
+    <w:p>
+      <w:r>
+        <w:t xml:space="preserve">    event Withdraw(string name, </w:t>
+      </w:r>
+      <w:proofErr w:type="spellStart"/>
+      <w:r>
+        <w:t>uint</w:t>
+      </w:r>
+      <w:proofErr w:type="spellEnd"/>
+      <w:r>
+        <w:t xml:space="preserve"> amount</w:t>
+      </w:r>
+      <w:proofErr w:type="gramStart"/>
+      <w:r>
+        <w:t>);</w:t>
+      </w:r>
+      <w:proofErr w:type="gramEnd"/>
+    </w:p>
+    <w:p/>
+    <w:p>
+      <w:r>
+        <w:t xml:space="preserve">    function </w:t>
+      </w:r>
+      <w:proofErr w:type="spellStart"/>
+      <w:r>
+        <w:t>setBalance</w:t>
+      </w:r>
+      <w:proofErr w:type="spellEnd"/>
+      <w:r>
+        <w:t xml:space="preserve">(string memory _name, </w:t>
+      </w:r>
+      <w:proofErr w:type="spellStart"/>
+      <w:r>
+        <w:t>uint</w:t>
+      </w:r>
+      <w:proofErr w:type="spellEnd"/>
+      <w:r>
+        <w:t xml:space="preserve"> _amount) public {</w:t>
+      </w:r>
+    </w:p>
+    <w:p>
+      <w:r>
+        <w:t>        balances[_name] = _</w:t>
+      </w:r>
+      <w:proofErr w:type="gramStart"/>
+      <w:r>
+        <w:t>amount;</w:t>
+      </w:r>
+      <w:proofErr w:type="gramEnd"/>
+    </w:p>
+    <w:p>
+      <w:r>
+        <w:t>    }</w:t>
+      </w:r>
+    </w:p>
+    <w:p/>
+    <w:p>
+      <w:r>
+        <w:t xml:space="preserve">    function </w:t>
+      </w:r>
+      <w:proofErr w:type="spellStart"/>
+      <w:r>
+        <w:t>getBalance</w:t>
+      </w:r>
+      <w:proofErr w:type="spellEnd"/>
+      <w:r>
+        <w:t>(string memory _name) public view returns(</w:t>
+      </w:r>
+      <w:proofErr w:type="spellStart"/>
+      <w:r>
+        <w:t>uint</w:t>
+      </w:r>
+      <w:proofErr w:type="spellEnd"/>
+      <w:r>
+        <w:t>) {</w:t>
+      </w:r>
+    </w:p>
+    <w:p>
+      <w:r>
+        <w:t>        return balances[_name</w:t>
+      </w:r>
+      <w:proofErr w:type="gramStart"/>
+      <w:r>
+        <w:t>];</w:t>
+      </w:r>
+      <w:proofErr w:type="gramEnd"/>
+    </w:p>
+    <w:p>
+      <w:r>
+        <w:t>    }</w:t>
+      </w:r>
+    </w:p>
+    <w:p/>
+    <w:p>
+      <w:r>
+        <w:t xml:space="preserve">    function deposit(string memory _name, </w:t>
+      </w:r>
+      <w:proofErr w:type="spellStart"/>
+      <w:r>
+        <w:t>uint</w:t>
+      </w:r>
+      <w:proofErr w:type="spellEnd"/>
+      <w:r>
+        <w:t xml:space="preserve"> _amount) public payable {</w:t>
+      </w:r>
+    </w:p>
+    <w:p>
+      <w:r>
+        <w:t xml:space="preserve">        require(_amount &gt; 0, "Amount must be </w:t>
+      </w:r>
+      <w:proofErr w:type="spellStart"/>
+      <w:r>
+        <w:t>positve</w:t>
+      </w:r>
+      <w:proofErr w:type="spellEnd"/>
+      <w:r>
+        <w:t>"</w:t>
+      </w:r>
+      <w:proofErr w:type="gramStart"/>
+      <w:r>
+        <w:t>);</w:t>
+      </w:r>
+      <w:proofErr w:type="gramEnd"/>
+    </w:p>
+    <w:p>
+      <w:r>
+        <w:t>        balances[_name] += _</w:t>
+      </w:r>
+      <w:proofErr w:type="gramStart"/>
+      <w:r>
+        <w:t>amount;</w:t>
+      </w:r>
+      <w:proofErr w:type="gramEnd"/>
+    </w:p>
+    <w:p>
+      <w:r>
+        <w:t>        emit Deposit(_name, _amount</w:t>
+      </w:r>
+      <w:proofErr w:type="gramStart"/>
+      <w:r>
+        <w:t>);</w:t>
+      </w:r>
+      <w:proofErr w:type="gramEnd"/>
+    </w:p>
+    <w:p>
+      <w:r>
+        <w:lastRenderedPageBreak/>
+        <w:t>    }</w:t>
+      </w:r>
+    </w:p>
+    <w:p/>
+    <w:p>
+      <w:r>
+        <w:t xml:space="preserve">    function withdraw(string memory _name, </w:t>
+      </w:r>
+      <w:proofErr w:type="spellStart"/>
+      <w:r>
+        <w:t>uint</w:t>
+      </w:r>
+      <w:proofErr w:type="spellEnd"/>
+      <w:r>
+        <w:t xml:space="preserve"> _amount) public {</w:t>
+      </w:r>
+    </w:p>
+    <w:p>
+      <w:r>
+        <w:t>        if (_amount &gt; balances[_name]) {</w:t>
+      </w:r>
+    </w:p>
+    <w:p>
+      <w:r>
+        <w:t>            revert("Insufficient funds"</w:t>
+      </w:r>
+      <w:proofErr w:type="gramStart"/>
+      <w:r>
+        <w:t>);</w:t>
+      </w:r>
+      <w:proofErr w:type="gramEnd"/>
+    </w:p>
+    <w:p>
+      <w:r>
+        <w:t>        }</w:t>
+      </w:r>
+    </w:p>
+    <w:p>
+      <w:r>
+        <w:t>        balances[_name] -= _</w:t>
+      </w:r>
+      <w:proofErr w:type="gramStart"/>
+      <w:r>
+        <w:t>amount;</w:t>
+      </w:r>
+      <w:proofErr w:type="gramEnd"/>
+    </w:p>
+    <w:p>
+      <w:r>
+        <w:t>        emit Withdraw(_name, _amount</w:t>
+      </w:r>
+      <w:proofErr w:type="gramStart"/>
+      <w:r>
+        <w:t>);</w:t>
+      </w:r>
+      <w:proofErr w:type="gramEnd"/>
+    </w:p>
+    <w:p>
+      <w:r>
+        <w:t>    }</w:t>
+      </w:r>
+    </w:p>
+    <w:p>
+      <w:r>
+        <w:t>}</w:t>
+      </w:r>
+    </w:p>
     <w:p/>
     <w:sectPr>
       <w:footerReference w:type="default" r:id="rId10"/>
@@ -22870,7 +23142,6 @@
   <w:style w:type="character" w:default="1" w:styleId="DefaultParagraphFont">
     <w:name w:val="Default Paragraph Font"/>
     <w:uiPriority w:val="1"/>
-    <w:semiHidden/>
     <w:unhideWhenUsed/>
   </w:style>
   <w:style w:type="table" w:default="1" w:styleId="TableNormal">
